--- a/esp32/ai-thinker.docx
+++ b/esp32/ai-thinker.docx
@@ -3,8 +3,17 @@
 <w:document xmlns:wpc="http://schemas.microsoft.com/office/word/2010/wordprocessingCanvas" xmlns:cx="http://schemas.microsoft.com/office/drawing/2014/chartex" xmlns:cx1="http://schemas.microsoft.com/office/drawing/2015/9/8/chartex" xmlns:cx2="http://schemas.microsoft.com/office/drawing/2015/10/21/chartex" xmlns:cx3="http://schemas.microsoft.com/office/drawing/2016/5/9/chartex" xmlns:cx4="http://schemas.microsoft.com/office/drawing/2016/5/10/chartex" xmlns:cx5="http://schemas.microsoft.com/office/drawing/2016/5/11/chartex" xmlns:cx6="http://schemas.microsoft.com/office/drawing/2016/5/12/chartex" xmlns:cx7="http://schemas.microsoft.com/office/drawing/2016/5/13/chartex" xmlns:cx8="http://schemas.microsoft.com/office/drawing/2016/5/14/chartex" xmlns:mc="http://schemas.openxmlformats.org/markup-compatibility/2006" xmlns:aink="http://schemas.microsoft.com/office/drawing/2016/ink" xmlns:am3d="http://schemas.microsoft.com/office/drawing/2017/model3d" xmlns:o="urn:schemas-microsoft-com:office:office" xmlns:oel="http://schemas.microsoft.com/office/2019/extlst" xmlns:r="http://schemas.openxmlformats.org/officeDocument/2006/relationships" xmlns:m="http://schemas.openxmlformats.org/officeDocument/2006/math" xmlns:v="urn:schemas-microsoft-com:vml" xmlns:wp14="http://schemas.microsoft.com/office/word/2010/wordprocessingDrawing" xmlns:wp="http://schemas.openxmlformats.org/drawingml/2006/wordprocessingDrawing" xmlns:w10="urn:schemas-microsoft-com:office:word" xmlns:w="http://schemas.openxmlformats.org/wordprocessingml/2006/main" xmlns:w14="http://schemas.microsoft.com/office/word/2010/wordml" xmlns:w15="http://schemas.microsoft.com/office/word/2012/wordml" xmlns:w16cex="http://schemas.microsoft.com/office/word/2018/wordml/cex" xmlns:w16cid="http://schemas.microsoft.com/office/word/2016/wordml/cid" xmlns:w16="http://schemas.microsoft.com/office/word/2018/wordml" xmlns:w16du="http://schemas.microsoft.com/office/word/2023/wordml/word16du" xmlns:w16sdtdh="http://schemas.microsoft.com/office/word/2020/wordml/sdtdatahash" xmlns:w16se="http://schemas.microsoft.com/office/word/2015/wordml/symex" xmlns:wpg="http://schemas.microsoft.com/office/word/2010/wordprocessingGroup" xmlns:wpi="http://schemas.microsoft.com/office/word/2010/wordprocessingInk" xmlns:wne="http://schemas.microsoft.com/office/word/2006/wordml" xmlns:wps="http://schemas.microsoft.com/office/word/2010/wordprocessingShape" mc:Ignorable="w14 w15 w16se w16cid w16 w16cex w16sdtdh wp14">
   <w:body>
     <w:p>
-      <w:r>
-        <w:t xml:space="preserve">AI-Thinker </w:t>
+      <w:pPr>
+        <w:pStyle w:val="Heading1"/>
+      </w:pPr>
+      <w:r>
+        <w:t xml:space="preserve"> </w:t>
+      </w:r>
+      <w:r>
+        <w:t xml:space="preserve"> </w:t>
+      </w:r>
+      <w:r>
+        <w:t>ESP-WROOM-32</w:t>
       </w:r>
     </w:p>
     <w:p>
@@ -13,38 +22,669 @@
           <w:rPr>
             <w:rStyle w:val="Hyperlink"/>
           </w:rPr>
-          <w:t>https://github.com/Ai-Thinker-Open/Ai-Thinker-WB2</w:t>
+          <w:t>https://www.deviceplus.com/arduino/lets-play-with-esp-wroom-32-on-arduino-environment-construction-setup-led-blinking/</w:t>
         </w:r>
       </w:hyperlink>
-    </w:p>
-    <w:p>
-      <w:hyperlink r:id="rId5" w:history="1">
+      <w:r>
+        <w:t xml:space="preserve"> </w:t>
+      </w:r>
+    </w:p>
+    <w:p>
+      <w:pPr>
+        <w:pStyle w:val="Heading1"/>
+      </w:pPr>
+      <w:r>
+        <w:t xml:space="preserve">Bo </w:t>
+      </w:r>
+      <w:proofErr w:type="spellStart"/>
+      <w:r>
+        <w:t>mạch</w:t>
+      </w:r>
+      <w:proofErr w:type="spellEnd"/>
+      <w:r>
+        <w:t xml:space="preserve"> ESP32 </w:t>
+      </w:r>
+      <w:proofErr w:type="spellStart"/>
+      <w:r>
+        <w:t>DevKit</w:t>
+      </w:r>
+      <w:proofErr w:type="spellEnd"/>
+      <w:r>
+        <w:t xml:space="preserve"> V1 </w:t>
+      </w:r>
+      <w:proofErr w:type="spellStart"/>
+      <w:r>
+        <w:t>dùng</w:t>
+      </w:r>
+      <w:proofErr w:type="spellEnd"/>
+      <w:r>
+        <w:t xml:space="preserve"> module ESP-WROOM-32 - S1H15</w:t>
+      </w:r>
+    </w:p>
+    <w:p/>
+    <w:p>
+      <w:r>
+        <w:rPr>
+          <w:noProof/>
+        </w:rPr>
+        <w:drawing>
+          <wp:inline distT="0" distB="0" distL="0" distR="0" wp14:anchorId="4622A37F" wp14:editId="2A0616C5">
+            <wp:extent cx="5943600" cy="3345180"/>
+            <wp:effectExtent l="0" t="0" r="0" b="7620"/>
+            <wp:docPr id="1326363065" name="Picture 2" descr="ESP32 I2C Communication: Set Pins, Multiple Bus Interfaces and Peripherals (Arduino IDE)"/>
+            <wp:cNvGraphicFramePr>
+              <a:graphicFrameLocks xmlns:a="http://schemas.openxmlformats.org/drawingml/2006/main" noChangeAspect="1"/>
+            </wp:cNvGraphicFramePr>
+            <a:graphic xmlns:a="http://schemas.openxmlformats.org/drawingml/2006/main">
+              <a:graphicData uri="http://schemas.openxmlformats.org/drawingml/2006/picture">
+                <pic:pic xmlns:pic="http://schemas.openxmlformats.org/drawingml/2006/picture">
+                  <pic:nvPicPr>
+                    <pic:cNvPr id="0" name="Picture 3" descr="ESP32 I2C Communication: Set Pins, Multiple Bus Interfaces and Peripherals (Arduino IDE)"/>
+                    <pic:cNvPicPr>
+                      <a:picLocks noChangeAspect="1" noChangeArrowheads="1"/>
+                    </pic:cNvPicPr>
+                  </pic:nvPicPr>
+                  <pic:blipFill>
+                    <a:blip r:embed="rId5">
+                      <a:extLst>
+                        <a:ext uri="{28A0092B-C50C-407E-A947-70E740481C1C}">
+                          <a14:useLocalDpi xmlns:a14="http://schemas.microsoft.com/office/drawing/2010/main" val="0"/>
+                        </a:ext>
+                      </a:extLst>
+                    </a:blip>
+                    <a:srcRect/>
+                    <a:stretch>
+                      <a:fillRect/>
+                    </a:stretch>
+                  </pic:blipFill>
+                  <pic:spPr bwMode="auto">
+                    <a:xfrm>
+                      <a:off x="0" y="0"/>
+                      <a:ext cx="5943600" cy="3345180"/>
+                    </a:xfrm>
+                    <a:prstGeom prst="rect">
+                      <a:avLst/>
+                    </a:prstGeom>
+                    <a:noFill/>
+                    <a:ln>
+                      <a:noFill/>
+                    </a:ln>
+                  </pic:spPr>
+                </pic:pic>
+              </a:graphicData>
+            </a:graphic>
+          </wp:inline>
+        </w:drawing>
+      </w:r>
+      <w:r>
+        <w:t xml:space="preserve"> </w:t>
+      </w:r>
+      <w:r>
+        <w:rPr>
+          <w:noProof/>
+        </w:rPr>
+        <w:drawing>
+          <wp:inline distT="0" distB="0" distL="0" distR="0" wp14:anchorId="2119CC78" wp14:editId="75EEB140">
+            <wp:extent cx="5943600" cy="3345180"/>
+            <wp:effectExtent l="0" t="0" r="0" b="7620"/>
+            <wp:docPr id="1531880329" name="Picture 3" descr="ESP32 I2C Communication: Set Pins, Multiple Bus Interfaces and Peripherals (Arduino IDE)"/>
+            <wp:cNvGraphicFramePr>
+              <a:graphicFrameLocks xmlns:a="http://schemas.openxmlformats.org/drawingml/2006/main" noChangeAspect="1"/>
+            </wp:cNvGraphicFramePr>
+            <a:graphic xmlns:a="http://schemas.openxmlformats.org/drawingml/2006/main">
+              <a:graphicData uri="http://schemas.openxmlformats.org/drawingml/2006/picture">
+                <pic:pic xmlns:pic="http://schemas.openxmlformats.org/drawingml/2006/picture">
+                  <pic:nvPicPr>
+                    <pic:cNvPr id="0" name="Picture 5" descr="ESP32 I2C Communication: Set Pins, Multiple Bus Interfaces and Peripherals (Arduino IDE)"/>
+                    <pic:cNvPicPr>
+                      <a:picLocks noChangeAspect="1" noChangeArrowheads="1"/>
+                    </pic:cNvPicPr>
+                  </pic:nvPicPr>
+                  <pic:blipFill>
+                    <a:blip r:embed="rId5">
+                      <a:extLst>
+                        <a:ext uri="{28A0092B-C50C-407E-A947-70E740481C1C}">
+                          <a14:useLocalDpi xmlns:a14="http://schemas.microsoft.com/office/drawing/2010/main" val="0"/>
+                        </a:ext>
+                      </a:extLst>
+                    </a:blip>
+                    <a:srcRect/>
+                    <a:stretch>
+                      <a:fillRect/>
+                    </a:stretch>
+                  </pic:blipFill>
+                  <pic:spPr bwMode="auto">
+                    <a:xfrm>
+                      <a:off x="0" y="0"/>
+                      <a:ext cx="5943600" cy="3345180"/>
+                    </a:xfrm>
+                    <a:prstGeom prst="rect">
+                      <a:avLst/>
+                    </a:prstGeom>
+                    <a:noFill/>
+                    <a:ln>
+                      <a:noFill/>
+                    </a:ln>
+                  </pic:spPr>
+                </pic:pic>
+              </a:graphicData>
+            </a:graphic>
+          </wp:inline>
+        </w:drawing>
+      </w:r>
+    </w:p>
+    <w:p>
+      <w:r>
+        <w:rPr>
+          <w:noProof/>
+        </w:rPr>
+        <w:lastRenderedPageBreak/>
+        <w:drawing>
+          <wp:inline distT="0" distB="0" distL="0" distR="0" wp14:anchorId="3CAA3D69" wp14:editId="767C4200">
+            <wp:extent cx="5943600" cy="6320155"/>
+            <wp:effectExtent l="0" t="0" r="0" b="4445"/>
+            <wp:docPr id="1486028439" name="Picture 1" descr="A picture containing text, screenshot, design&#10;&#10;Description automatically generated"/>
+            <wp:cNvGraphicFramePr>
+              <a:graphicFrameLocks xmlns:a="http://schemas.openxmlformats.org/drawingml/2006/main" noChangeAspect="1"/>
+            </wp:cNvGraphicFramePr>
+            <a:graphic xmlns:a="http://schemas.openxmlformats.org/drawingml/2006/main">
+              <a:graphicData uri="http://schemas.openxmlformats.org/drawingml/2006/picture">
+                <pic:pic xmlns:pic="http://schemas.openxmlformats.org/drawingml/2006/picture">
+                  <pic:nvPicPr>
+                    <pic:cNvPr id="1486028439" name="Picture 1" descr="A picture containing text, screenshot, design&#10;&#10;Description automatically generated"/>
+                    <pic:cNvPicPr>
+                      <a:picLocks noChangeAspect="1" noChangeArrowheads="1"/>
+                    </pic:cNvPicPr>
+                  </pic:nvPicPr>
+                  <pic:blipFill>
+                    <a:blip r:embed="rId6">
+                      <a:extLst>
+                        <a:ext uri="{28A0092B-C50C-407E-A947-70E740481C1C}">
+                          <a14:useLocalDpi xmlns:a14="http://schemas.microsoft.com/office/drawing/2010/main" val="0"/>
+                        </a:ext>
+                      </a:extLst>
+                    </a:blip>
+                    <a:srcRect/>
+                    <a:stretch>
+                      <a:fillRect/>
+                    </a:stretch>
+                  </pic:blipFill>
+                  <pic:spPr bwMode="auto">
+                    <a:xfrm>
+                      <a:off x="0" y="0"/>
+                      <a:ext cx="5943600" cy="6320155"/>
+                    </a:xfrm>
+                    <a:prstGeom prst="rect">
+                      <a:avLst/>
+                    </a:prstGeom>
+                    <a:noFill/>
+                    <a:ln>
+                      <a:noFill/>
+                    </a:ln>
+                  </pic:spPr>
+                </pic:pic>
+              </a:graphicData>
+            </a:graphic>
+          </wp:inline>
+        </w:drawing>
+      </w:r>
+    </w:p>
+    <w:p/>
+    <w:p/>
+    <w:p>
+      <w:hyperlink r:id="rId7" w:history="1">
         <w:r>
           <w:rPr>
             <w:rStyle w:val="Hyperlink"/>
           </w:rPr>
-          <w:t>https://hshop.vn/products/kit-rf-thu-phat-wifi-ble-esp32-nodemcu-32s-ch340-ai-thinker</w:t>
+          <w:t>https</w:t>
         </w:r>
-      </w:hyperlink>
-      <w:r>
-        <w:t xml:space="preserve"> </w:t>
-      </w:r>
-    </w:p>
-    <w:p/>
-    <w:p>
-      <w:hyperlink r:id="rId6" w:history="1">
         <w:r>
           <w:rPr>
             <w:rStyle w:val="Hyperlink"/>
           </w:rPr>
-          <w:t>https://docs.espressif.com/projects/esp-idf/en/latest/esp32/get-started/</w:t>
+          <w:t>///////////////////////////////////////////////////////////////////////////////////////////////////////==</w:t>
+        </w:r>
+        <w:r>
+          <w:rPr>
+            <w:rStyle w:val="Hyperlink"/>
+          </w:rPr>
+          <w:t>//randomnerdtutorials.com/esp32-i2c-communication-arduino-ide/</w:t>
         </w:r>
       </w:hyperlink>
       <w:r>
         <w:t xml:space="preserve"> </w:t>
       </w:r>
     </w:p>
+    <w:p>
+      <w:r>
+        <w:rPr>
+          <w:noProof/>
+        </w:rPr>
+        <w:lastRenderedPageBreak/>
+        <w:t>+</w:t>
+      </w:r>
+      <w:r>
+        <w:rPr>
+          <w:noProof/>
+        </w:rPr>
+        <w:drawing>
+          <wp:inline distT="0" distB="0" distL="0" distR="0" wp14:anchorId="487A7513" wp14:editId="1CFEF18A">
+            <wp:extent cx="5943600" cy="2133600"/>
+            <wp:effectExtent l="0" t="0" r="0" b="0"/>
+            <wp:docPr id="414691410" name="Picture 1" descr="A screenshot of a computer&#10;&#10;Description automatically generated with low confidence"/>
+            <wp:cNvGraphicFramePr>
+              <a:graphicFrameLocks xmlns:a="http://schemas.openxmlformats.org/drawingml/2006/main" noChangeAspect="1"/>
+            </wp:cNvGraphicFramePr>
+            <a:graphic xmlns:a="http://schemas.openxmlformats.org/drawingml/2006/main">
+              <a:graphicData uri="http://schemas.openxmlformats.org/drawingml/2006/picture">
+                <pic:pic xmlns:pic="http://schemas.openxmlformats.org/drawingml/2006/picture">
+                  <pic:nvPicPr>
+                    <pic:cNvPr id="414691410" name="Picture 1" descr="A screenshot of a computer&#10;&#10;Description automatically generated with low confidence"/>
+                    <pic:cNvPicPr/>
+                  </pic:nvPicPr>
+                  <pic:blipFill>
+                    <a:blip r:embed="rId8"/>
+                    <a:stretch>
+                      <a:fillRect/>
+                    </a:stretch>
+                  </pic:blipFill>
+                  <pic:spPr>
+                    <a:xfrm>
+                      <a:off x="0" y="0"/>
+                      <a:ext cx="5943600" cy="2133600"/>
+                    </a:xfrm>
+                    <a:prstGeom prst="rect">
+                      <a:avLst/>
+                    </a:prstGeom>
+                  </pic:spPr>
+                </pic:pic>
+              </a:graphicData>
+            </a:graphic>
+          </wp:inline>
+        </w:drawing>
+      </w:r>
+    </w:p>
     <w:p/>
+    <w:p>
+      <w:hyperlink r:id="rId9" w:history="1">
+        <w:r>
+          <w:rPr>
+            <w:rStyle w:val="Hyperlink"/>
+          </w:rPr>
+          <w:t>https://linhkienvietnam.vn/module-node-mcu-32s-esp32-devkitc-dung-module-esp-wroom-32</w:t>
+        </w:r>
+      </w:hyperlink>
+    </w:p>
+    <w:p/>
+    <w:p>
+      <w:pPr>
+        <w:spacing w:before="100" w:beforeAutospacing="1" w:after="100" w:afterAutospacing="1" w:line="240" w:lineRule="auto"/>
+        <w:outlineLvl w:val="1"/>
+        <w:rPr>
+          <w:rFonts w:ascii="Times New Roman" w:eastAsia="Times New Roman" w:hAnsi="Times New Roman" w:cs="Times New Roman"/>
+          <w:b/>
+          <w:bCs/>
+          <w:kern w:val="0"/>
+          <w:sz w:val="36"/>
+          <w:szCs w:val="36"/>
+          <w14:ligatures w14:val="none"/>
+        </w:rPr>
+      </w:pPr>
+      <w:r>
+        <w:rPr>
+          <w:rFonts w:ascii="Times New Roman" w:eastAsia="Times New Roman" w:hAnsi="Times New Roman" w:cs="Times New Roman"/>
+          <w:b/>
+          <w:bCs/>
+          <w:kern w:val="0"/>
+          <w:sz w:val="36"/>
+          <w:szCs w:val="36"/>
+          <w14:ligatures w14:val="none"/>
+        </w:rPr>
+        <w:t xml:space="preserve">Install ESP32 Add-on in Arduino IDE </w:t>
+      </w:r>
+    </w:p>
+    <w:p>
+      <w:hyperlink r:id="rId10" w:history="1">
+        <w:r>
+          <w:rPr>
+            <w:rStyle w:val="Hyperlink"/>
+          </w:rPr>
+          <w:t>https://randomnerdtutorials.com/installing-esp32-arduino-ide-2-0/</w:t>
+        </w:r>
+      </w:hyperlink>
+      <w:r>
+        <w:t xml:space="preserve"> </w:t>
+      </w:r>
+    </w:p>
+    <w:p/>
+    <w:p>
+      <w:r>
+        <w:t>Flash code</w:t>
+      </w:r>
+    </w:p>
+    <w:p>
+      <w:pPr>
+        <w:rPr>
+          <w:rStyle w:val="Hyperlink"/>
+        </w:rPr>
+      </w:pPr>
+      <w:hyperlink r:id="rId11" w:history="1">
+        <w:r>
+          <w:rPr>
+            <w:rStyle w:val="Hyperlink"/>
+          </w:rPr>
+          <w:t>https://support.arduino.cc/hc/en-us/articles/4733418441116-Upload-a-sketch-in-Arduino-IDE</w:t>
+        </w:r>
+      </w:hyperlink>
+    </w:p>
+    <w:p>
+      <w:pPr>
+        <w:rPr>
+          <w:rStyle w:val="Hyperlink"/>
+        </w:rPr>
+      </w:pPr>
+    </w:p>
+    <w:p>
+      <w:pPr>
+        <w:rPr>
+          <w:rStyle w:val="Hyperlink"/>
+        </w:rPr>
+      </w:pPr>
+      <w:r>
+        <w:rPr>
+          <w:rStyle w:val="Hyperlink"/>
+        </w:rPr>
+        <w:t xml:space="preserve">press and keep  the boot  </w:t>
+      </w:r>
+      <w:proofErr w:type="spellStart"/>
+      <w:r>
+        <w:rPr>
+          <w:rStyle w:val="Hyperlink"/>
+        </w:rPr>
+        <w:t>btn</w:t>
+      </w:r>
+      <w:proofErr w:type="spellEnd"/>
+      <w:r>
+        <w:rPr>
+          <w:rStyle w:val="Hyperlink"/>
+        </w:rPr>
+        <w:t xml:space="preserve"> when flashing </w:t>
+      </w:r>
+    </w:p>
+    <w:p>
+      <w:hyperlink r:id="rId12" w:history="1">
+        <w:r>
+          <w:rPr>
+            <w:rStyle w:val="Hyperlink"/>
+          </w:rPr>
+          <w:t>https://linhkienvietnam.vn/module-node-mcu-32s-esp32-devkitc-dung-module-esp-wroom-32</w:t>
+        </w:r>
+      </w:hyperlink>
+    </w:p>
+    <w:p/>
+    <w:p/>
+    <w:p/>
+    <w:p>
+      <w:hyperlink r:id="rId13" w:history="1">
+        <w:r>
+          <w:rPr>
+            <w:rStyle w:val="Hyperlink"/>
+          </w:rPr>
+          <w:t>https://www.electronicwings.com/esp32/esp32-deep-sleep-mode</w:t>
+        </w:r>
+      </w:hyperlink>
+      <w:r>
+        <w:t xml:space="preserve"> </w:t>
+      </w:r>
+    </w:p>
+    <w:p>
+      <w:hyperlink r:id="rId14" w:history="1">
+        <w:r>
+          <w:rPr>
+            <w:rStyle w:val="Hyperlink"/>
+          </w:rPr>
+          <w:t>https://shopee.vn/B%E1%BA%A3ng-M%E1%BA%A1ch-Ph%C3%A1t-Tri%E1%BB%83n-ESP32-TYPE-C-USB-CH340C-WiFi-Bluetooth-Ultra-Low-L%C3%B5i-K%C3%A9p-ESP32-DevKitC-32-ESP-WROOM-32-i.770245757.23825959681</w:t>
+        </w:r>
+      </w:hyperlink>
+      <w:r>
+        <w:t xml:space="preserve"> </w:t>
+      </w:r>
+    </w:p>
+    <w:p>
+      <w:pPr>
+        <w:pStyle w:val="irikap"/>
+      </w:pPr>
+      <w:proofErr w:type="spellStart"/>
+      <w:r>
+        <w:t>Mô</w:t>
+      </w:r>
+      <w:proofErr w:type="spellEnd"/>
+      <w:r>
+        <w:t xml:space="preserve"> </w:t>
+      </w:r>
+      <w:proofErr w:type="spellStart"/>
+      <w:r>
+        <w:t>hình</w:t>
+      </w:r>
+      <w:proofErr w:type="spellEnd"/>
+      <w:r>
+        <w:t xml:space="preserve"> </w:t>
+      </w:r>
+      <w:proofErr w:type="spellStart"/>
+      <w:r>
+        <w:t>bảng</w:t>
+      </w:r>
+      <w:proofErr w:type="spellEnd"/>
+      <w:r>
+        <w:t xml:space="preserve"> </w:t>
+      </w:r>
+      <w:proofErr w:type="spellStart"/>
+      <w:r>
+        <w:t>phát</w:t>
+      </w:r>
+      <w:proofErr w:type="spellEnd"/>
+      <w:r>
+        <w:t xml:space="preserve"> </w:t>
+      </w:r>
+      <w:proofErr w:type="spellStart"/>
+      <w:r>
+        <w:t>triển</w:t>
+      </w:r>
+      <w:proofErr w:type="spellEnd"/>
+      <w:r>
+        <w:t>: ESP32-DevKitC-32</w:t>
+      </w:r>
+    </w:p>
+    <w:p>
+      <w:pPr>
+        <w:pStyle w:val="irikap"/>
+      </w:pPr>
+      <w:proofErr w:type="spellStart"/>
+      <w:r>
+        <w:t>Mô-đun</w:t>
+      </w:r>
+      <w:proofErr w:type="spellEnd"/>
+      <w:r>
+        <w:t xml:space="preserve"> </w:t>
+      </w:r>
+    </w:p>
+    <w:p>
+      <w:pPr>
+        <w:pStyle w:val="irikap"/>
+      </w:pPr>
+      <w:proofErr w:type="spellStart"/>
+      <w:r>
+        <w:lastRenderedPageBreak/>
+        <w:t>Mô</w:t>
+      </w:r>
+      <w:proofErr w:type="spellEnd"/>
+      <w:r>
+        <w:t xml:space="preserve"> </w:t>
+      </w:r>
+      <w:proofErr w:type="spellStart"/>
+      <w:r>
+        <w:t>hình</w:t>
+      </w:r>
+      <w:proofErr w:type="spellEnd"/>
+      <w:r>
+        <w:t>: ESP32-WROOM-32</w:t>
+      </w:r>
+    </w:p>
+    <w:p>
+      <w:pPr>
+        <w:pStyle w:val="irikap"/>
+      </w:pPr>
+      <w:r>
+        <w:t xml:space="preserve">Chip </w:t>
+      </w:r>
+      <w:proofErr w:type="spellStart"/>
+      <w:r>
+        <w:t>điều</w:t>
+      </w:r>
+      <w:proofErr w:type="spellEnd"/>
+      <w:r>
+        <w:t xml:space="preserve"> </w:t>
+      </w:r>
+      <w:proofErr w:type="spellStart"/>
+      <w:r>
+        <w:t>khiển</w:t>
+      </w:r>
+      <w:proofErr w:type="spellEnd"/>
+      <w:r>
+        <w:t xml:space="preserve"> </w:t>
+      </w:r>
+      <w:proofErr w:type="spellStart"/>
+      <w:r>
+        <w:t>chính</w:t>
+      </w:r>
+      <w:proofErr w:type="spellEnd"/>
+      <w:r>
+        <w:t xml:space="preserve">: ESP32-DOWDQ6-V3 </w:t>
+      </w:r>
+      <w:proofErr w:type="spellStart"/>
+      <w:r>
+        <w:t>lõi</w:t>
+      </w:r>
+      <w:proofErr w:type="spellEnd"/>
+      <w:r>
+        <w:t xml:space="preserve"> </w:t>
+      </w:r>
+      <w:proofErr w:type="spellStart"/>
+      <w:r>
+        <w:t>kép</w:t>
+      </w:r>
+      <w:proofErr w:type="spellEnd"/>
+      <w:r>
+        <w:t xml:space="preserve"> 32bit MCU </w:t>
+      </w:r>
+    </w:p>
+    <w:p>
+      <w:pPr>
+        <w:pStyle w:val="irikap"/>
+      </w:pPr>
+      <w:proofErr w:type="spellStart"/>
+      <w:r>
+        <w:t>Wifi</w:t>
+      </w:r>
+      <w:proofErr w:type="spellEnd"/>
+      <w:r>
+        <w:t xml:space="preserve"> </w:t>
+      </w:r>
+      <w:proofErr w:type="spellStart"/>
+      <w:r>
+        <w:t>tích</w:t>
+      </w:r>
+      <w:proofErr w:type="spellEnd"/>
+      <w:r>
+        <w:t xml:space="preserve"> </w:t>
+      </w:r>
+      <w:proofErr w:type="spellStart"/>
+      <w:r>
+        <w:t>hợp</w:t>
+      </w:r>
+      <w:proofErr w:type="spellEnd"/>
+      <w:r>
+        <w:t>, Bluetooth,</w:t>
+      </w:r>
+    </w:p>
+    <w:p>
+      <w:pPr>
+        <w:pStyle w:val="irikap"/>
+      </w:pPr>
+      <w:proofErr w:type="spellStart"/>
+      <w:r>
+        <w:t>Tích</w:t>
+      </w:r>
+      <w:proofErr w:type="spellEnd"/>
+      <w:r>
+        <w:t xml:space="preserve"> </w:t>
+      </w:r>
+      <w:proofErr w:type="spellStart"/>
+      <w:r>
+        <w:t>hợp</w:t>
+      </w:r>
+      <w:proofErr w:type="spellEnd"/>
+      <w:r>
+        <w:t xml:space="preserve"> 520-kBSRAM, </w:t>
+      </w:r>
+    </w:p>
+    <w:p/>
+    <w:p>
+      <w:r>
+        <w:rPr>
+          <w:noProof/>
+        </w:rPr>
+        <w:drawing>
+          <wp:inline distT="0" distB="0" distL="0" distR="0" wp14:anchorId="19C76CCA" wp14:editId="189CB6C6">
+            <wp:extent cx="5943600" cy="3343275"/>
+            <wp:effectExtent l="0" t="0" r="0" b="9525"/>
+            <wp:docPr id="1122030585" name="Picture 1" descr="A picture containing electronics, electronic engineering, cable, computer component&#10;&#10;Description automatically generated"/>
+            <wp:cNvGraphicFramePr>
+              <a:graphicFrameLocks xmlns:a="http://schemas.openxmlformats.org/drawingml/2006/main" noChangeAspect="1"/>
+            </wp:cNvGraphicFramePr>
+            <a:graphic xmlns:a="http://schemas.openxmlformats.org/drawingml/2006/main">
+              <a:graphicData uri="http://schemas.openxmlformats.org/drawingml/2006/picture">
+                <pic:pic xmlns:pic="http://schemas.openxmlformats.org/drawingml/2006/picture">
+                  <pic:nvPicPr>
+                    <pic:cNvPr id="1122030585" name="Picture 1" descr="A picture containing electronics, electronic engineering, cable, computer component&#10;&#10;Description automatically generated"/>
+                    <pic:cNvPicPr>
+                      <a:picLocks noChangeAspect="1" noChangeArrowheads="1"/>
+                    </pic:cNvPicPr>
+                  </pic:nvPicPr>
+                  <pic:blipFill>
+                    <a:blip r:embed="rId15" cstate="print">
+                      <a:extLst>
+                        <a:ext uri="{28A0092B-C50C-407E-A947-70E740481C1C}">
+                          <a14:useLocalDpi xmlns:a14="http://schemas.microsoft.com/office/drawing/2010/main" val="0"/>
+                        </a:ext>
+                      </a:extLst>
+                    </a:blip>
+                    <a:srcRect/>
+                    <a:stretch>
+                      <a:fillRect/>
+                    </a:stretch>
+                  </pic:blipFill>
+                  <pic:spPr bwMode="auto">
+                    <a:xfrm>
+                      <a:off x="0" y="0"/>
+                      <a:ext cx="5943600" cy="3343275"/>
+                    </a:xfrm>
+                    <a:prstGeom prst="rect">
+                      <a:avLst/>
+                    </a:prstGeom>
+                    <a:noFill/>
+                    <a:ln>
+                      <a:noFill/>
+                    </a:ln>
+                  </pic:spPr>
+                </pic:pic>
+              </a:graphicData>
+            </a:graphic>
+          </wp:inline>
+        </w:drawing>
+      </w:r>
+    </w:p>
     <w:sectPr>
       <w:pgSz w:w="12240" w:h="15840"/>
       <w:pgMar w:top="1440" w:right="1440" w:bottom="1440" w:left="1440" w:header="720" w:footer="720" w:gutter="0"/>
@@ -456,9 +1096,52 @@
     <w:name w:val="Normal"/>
     <w:qFormat/>
   </w:style>
+  <w:style w:type="paragraph" w:styleId="Heading1">
+    <w:name w:val="heading 1"/>
+    <w:basedOn w:val="Normal"/>
+    <w:next w:val="Normal"/>
+    <w:link w:val="Heading1Char"/>
+    <w:uiPriority w:val="9"/>
+    <w:qFormat/>
+    <w:rsid w:val="004F309D"/>
+    <w:pPr>
+      <w:keepNext/>
+      <w:keepLines/>
+      <w:spacing w:before="240" w:after="0"/>
+      <w:outlineLvl w:val="0"/>
+    </w:pPr>
+    <w:rPr>
+      <w:rFonts w:asciiTheme="majorHAnsi" w:eastAsiaTheme="majorEastAsia" w:hAnsiTheme="majorHAnsi" w:cstheme="majorBidi"/>
+      <w:color w:val="2F5496" w:themeColor="accent1" w:themeShade="BF"/>
+      <w:sz w:val="32"/>
+      <w:szCs w:val="32"/>
+    </w:rPr>
+  </w:style>
+  <w:style w:type="paragraph" w:styleId="Heading2">
+    <w:name w:val="heading 2"/>
+    <w:basedOn w:val="Normal"/>
+    <w:link w:val="Heading2Char"/>
+    <w:uiPriority w:val="9"/>
+    <w:qFormat/>
+    <w:rsid w:val="00E65B27"/>
+    <w:pPr>
+      <w:spacing w:before="100" w:beforeAutospacing="1" w:after="100" w:afterAutospacing="1" w:line="240" w:lineRule="auto"/>
+      <w:outlineLvl w:val="1"/>
+    </w:pPr>
+    <w:rPr>
+      <w:rFonts w:ascii="Times New Roman" w:eastAsia="Times New Roman" w:hAnsi="Times New Roman" w:cs="Times New Roman"/>
+      <w:b/>
+      <w:bCs/>
+      <w:kern w:val="0"/>
+      <w:sz w:val="36"/>
+      <w:szCs w:val="36"/>
+      <w14:ligatures w14:val="none"/>
+    </w:rPr>
+  </w:style>
   <w:style w:type="character" w:default="1" w:styleId="DefaultParagraphFont">
     <w:name w:val="Default Paragraph Font"/>
     <w:uiPriority w:val="1"/>
+    <w:semiHidden/>
     <w:unhideWhenUsed/>
   </w:style>
   <w:style w:type="table" w:default="1" w:styleId="TableNormal">
@@ -503,6 +1186,62 @@
     <w:rPr>
       <w:color w:val="605E5C"/>
       <w:shd w:val="clear" w:color="auto" w:fill="E1DFDD"/>
+    </w:rPr>
+  </w:style>
+  <w:style w:type="character" w:customStyle="1" w:styleId="Heading2Char">
+    <w:name w:val="Heading 2 Char"/>
+    <w:basedOn w:val="DefaultParagraphFont"/>
+    <w:link w:val="Heading2"/>
+    <w:uiPriority w:val="9"/>
+    <w:rsid w:val="00E65B27"/>
+    <w:rPr>
+      <w:rFonts w:ascii="Times New Roman" w:eastAsia="Times New Roman" w:hAnsi="Times New Roman" w:cs="Times New Roman"/>
+      <w:b/>
+      <w:bCs/>
+      <w:kern w:val="0"/>
+      <w:sz w:val="36"/>
+      <w:szCs w:val="36"/>
+      <w14:ligatures w14:val="none"/>
+    </w:rPr>
+  </w:style>
+  <w:style w:type="character" w:customStyle="1" w:styleId="Heading1Char">
+    <w:name w:val="Heading 1 Char"/>
+    <w:basedOn w:val="DefaultParagraphFont"/>
+    <w:link w:val="Heading1"/>
+    <w:uiPriority w:val="9"/>
+    <w:rsid w:val="004F309D"/>
+    <w:rPr>
+      <w:rFonts w:asciiTheme="majorHAnsi" w:eastAsiaTheme="majorEastAsia" w:hAnsiTheme="majorHAnsi" w:cstheme="majorBidi"/>
+      <w:color w:val="2F5496" w:themeColor="accent1" w:themeShade="BF"/>
+      <w:sz w:val="32"/>
+      <w:szCs w:val="32"/>
+    </w:rPr>
+  </w:style>
+  <w:style w:type="character" w:styleId="FollowedHyperlink">
+    <w:name w:val="FollowedHyperlink"/>
+    <w:basedOn w:val="DefaultParagraphFont"/>
+    <w:uiPriority w:val="99"/>
+    <w:semiHidden/>
+    <w:unhideWhenUsed/>
+    <w:rsid w:val="00B9144A"/>
+    <w:rPr>
+      <w:color w:val="954F72" w:themeColor="followedHyperlink"/>
+      <w:u w:val="single"/>
+    </w:rPr>
+  </w:style>
+  <w:style w:type="paragraph" w:customStyle="1" w:styleId="irikap">
+    <w:name w:val="irikap"/>
+    <w:basedOn w:val="Normal"/>
+    <w:rsid w:val="000B38BF"/>
+    <w:pPr>
+      <w:spacing w:before="100" w:beforeAutospacing="1" w:after="100" w:afterAutospacing="1" w:line="240" w:lineRule="auto"/>
+    </w:pPr>
+    <w:rPr>
+      <w:rFonts w:ascii="Times New Roman" w:eastAsia="Times New Roman" w:hAnsi="Times New Roman" w:cs="Times New Roman"/>
+      <w:kern w:val="0"/>
+      <w:sz w:val="24"/>
+      <w:szCs w:val="24"/>
+      <w14:ligatures w14:val="none"/>
     </w:rPr>
   </w:style>
 </w:styles>
